--- a/PRACTICLE.docx
+++ b/PRACTICLE.docx
@@ -14,20 +14,34 @@
           <w:noProof/>
           <w:lang w:eastAsia="en-IN"/>
         </w:rPr>
-        <w:t>PRACTICLE-2</w:t>
-      </w:r>
-    </w:p>
-    <w:p>
+        <w:t>PRACTICLE 3</w:t>
+      </w:r>
+    </w:p>
+    <w:p>
+      <w:pPr>
+        <w:rPr>
+          <w:noProof/>
+          <w:lang w:eastAsia="en-IN"/>
+        </w:rPr>
+      </w:pPr>
+    </w:p>
+    <w:p>
+      <w:pPr>
+        <w:rPr>
+          <w:noProof/>
+          <w:lang w:eastAsia="en-IN"/>
+        </w:rPr>
+      </w:pPr>
       <w:r>
         <w:rPr>
           <w:noProof/>
           <w:lang w:eastAsia="en-IN"/>
         </w:rPr>
         <w:drawing>
-          <wp:inline distT="0" distB="0" distL="0" distR="0" wp14:anchorId="396FDB15" wp14:editId="152B7893">
-            <wp:extent cx="5731510" cy="2796540"/>
-            <wp:effectExtent l="0" t="0" r="2540" b="3810"/>
-            <wp:docPr id="6" name="Picture 6"/>
+          <wp:inline distT="0" distB="0" distL="0" distR="0" wp14:anchorId="449D1E9D" wp14:editId="3AC3708E">
+            <wp:extent cx="5731510" cy="4151630"/>
+            <wp:effectExtent l="0" t="0" r="2540" b="1270"/>
+            <wp:docPr id="9" name="Picture 9"/>
             <wp:cNvGraphicFramePr>
               <a:graphicFrameLocks xmlns:a="http://schemas.openxmlformats.org/drawingml/2006/main" noChangeAspect="1"/>
             </wp:cNvGraphicFramePr>
@@ -47,7 +61,7 @@
                   <pic:spPr>
                     <a:xfrm>
                       <a:off x="0" y="0"/>
-                      <a:ext cx="5731510" cy="2796540"/>
+                      <a:ext cx="5731510" cy="4151630"/>
                     </a:xfrm>
                     <a:prstGeom prst="rect">
                       <a:avLst/>
@@ -61,21 +75,22 @@
       </w:r>
     </w:p>
     <w:p>
-      <w:r>
-        <w:t>This is a program to calculate the Area and the Perimeter of the rectangle.</w:t>
-      </w:r>
-    </w:p>
-    <w:p>
+      <w:pPr>
+        <w:rPr>
+          <w:noProof/>
+          <w:lang w:eastAsia="en-IN"/>
+        </w:rPr>
+      </w:pPr>
       <w:r>
         <w:rPr>
           <w:noProof/>
           <w:lang w:eastAsia="en-IN"/>
         </w:rPr>
         <w:drawing>
-          <wp:inline distT="0" distB="0" distL="0" distR="0" wp14:anchorId="03F2B4A2" wp14:editId="41E01C1E">
-            <wp:extent cx="5591175" cy="2362200"/>
-            <wp:effectExtent l="0" t="0" r="9525" b="0"/>
-            <wp:docPr id="7" name="Picture 7"/>
+          <wp:inline distT="0" distB="0" distL="0" distR="0" wp14:anchorId="75E3108B" wp14:editId="1BCAF254">
+            <wp:extent cx="4610100" cy="2133600"/>
+            <wp:effectExtent l="0" t="0" r="0" b="0"/>
+            <wp:docPr id="10" name="Picture 10"/>
             <wp:cNvGraphicFramePr>
               <a:graphicFrameLocks xmlns:a="http://schemas.openxmlformats.org/drawingml/2006/main" noChangeAspect="1"/>
             </wp:cNvGraphicFramePr>
@@ -95,7 +110,7 @@
                   <pic:spPr>
                     <a:xfrm>
                       <a:off x="0" y="0"/>
-                      <a:ext cx="5591175" cy="2362200"/>
+                      <a:ext cx="4610100" cy="2133600"/>
                     </a:xfrm>
                     <a:prstGeom prst="rect">
                       <a:avLst/>
@@ -109,19 +124,42 @@
       </w:r>
     </w:p>
     <w:p>
-      <w:r>
-        <w:t>This is the output for the written program.</w:t>
-      </w:r>
-      <w:bookmarkStart w:id="0" w:name="_GoBack"/>
-      <w:bookmarkEnd w:id="0"/>
-      <w:r>
+      <w:pPr>
+        <w:rPr>
+          <w:noProof/>
+          <w:lang w:eastAsia="en-IN"/>
+        </w:rPr>
+      </w:pPr>
+    </w:p>
+    <w:p>
+      <w:pPr>
+        <w:rPr>
+          <w:noProof/>
+          <w:lang w:eastAsia="en-IN"/>
+        </w:rPr>
+      </w:pPr>
+      <w:r>
+        <w:rPr>
+          <w:noProof/>
+          <w:lang w:eastAsia="en-IN"/>
+        </w:rPr>
         <w:br w:type="page"/>
       </w:r>
     </w:p>
     <w:p>
-      <w:r>
+      <w:pPr>
+        <w:rPr>
+          <w:noProof/>
+          <w:lang w:eastAsia="en-IN"/>
+        </w:rPr>
+      </w:pPr>
+      <w:r>
+        <w:rPr>
+          <w:noProof/>
+          <w:lang w:eastAsia="en-IN"/>
+        </w:rPr>
         <w:lastRenderedPageBreak/>
-        <w:t>PRACTICAL-1</w:t>
+        <w:t>PRACTICLE-2</w:t>
       </w:r>
     </w:p>
     <w:p>
@@ -131,10 +169,10 @@
           <w:lang w:eastAsia="en-IN"/>
         </w:rPr>
         <w:drawing>
-          <wp:inline distT="0" distB="0" distL="0" distR="0" wp14:anchorId="6EA11CF7" wp14:editId="037E2242">
-            <wp:extent cx="5657850" cy="1895475"/>
-            <wp:effectExtent l="0" t="0" r="0" b="9525"/>
-            <wp:docPr id="1" name="Picture 1"/>
+          <wp:inline distT="0" distB="0" distL="0" distR="0" wp14:anchorId="396FDB15" wp14:editId="152B7893">
+            <wp:extent cx="5731510" cy="2796540"/>
+            <wp:effectExtent l="0" t="0" r="2540" b="3810"/>
+            <wp:docPr id="6" name="Picture 6"/>
             <wp:cNvGraphicFramePr>
               <a:graphicFrameLocks xmlns:a="http://schemas.openxmlformats.org/drawingml/2006/main" noChangeAspect="1"/>
             </wp:cNvGraphicFramePr>
@@ -154,7 +192,7 @@
                   <pic:spPr>
                     <a:xfrm>
                       <a:off x="0" y="0"/>
-                      <a:ext cx="5657850" cy="1895475"/>
+                      <a:ext cx="5731510" cy="2796540"/>
                     </a:xfrm>
                     <a:prstGeom prst="rect">
                       <a:avLst/>
@@ -166,16 +204,23 @@
           </wp:inline>
         </w:drawing>
       </w:r>
+    </w:p>
+    <w:p>
+      <w:r>
+        <w:t>This is a program to calculate the Area and the Perimeter of the rectangle.</w:t>
+      </w:r>
+    </w:p>
+    <w:p>
       <w:r>
         <w:rPr>
           <w:noProof/>
           <w:lang w:eastAsia="en-IN"/>
         </w:rPr>
         <w:drawing>
-          <wp:inline distT="0" distB="0" distL="0" distR="0" wp14:anchorId="432FB4E5" wp14:editId="3FC0298F">
-            <wp:extent cx="5731510" cy="1838960"/>
-            <wp:effectExtent l="0" t="0" r="2540" b="8890"/>
-            <wp:docPr id="2" name="Picture 2"/>
+          <wp:inline distT="0" distB="0" distL="0" distR="0" wp14:anchorId="03F2B4A2" wp14:editId="41E01C1E">
+            <wp:extent cx="5591175" cy="2362200"/>
+            <wp:effectExtent l="0" t="0" r="9525" b="0"/>
+            <wp:docPr id="7" name="Picture 7"/>
             <wp:cNvGraphicFramePr>
               <a:graphicFrameLocks xmlns:a="http://schemas.openxmlformats.org/drawingml/2006/main" noChangeAspect="1"/>
             </wp:cNvGraphicFramePr>
@@ -195,7 +240,7 @@
                   <pic:spPr>
                     <a:xfrm>
                       <a:off x="0" y="0"/>
-                      <a:ext cx="5731510" cy="1838960"/>
+                      <a:ext cx="5591175" cy="2362200"/>
                     </a:xfrm>
                     <a:prstGeom prst="rect">
                       <a:avLst/>
@@ -207,16 +252,34 @@
           </wp:inline>
         </w:drawing>
       </w:r>
+    </w:p>
+    <w:p>
+      <w:r>
+        <w:t>This is the output for the written program.</w:t>
+      </w:r>
+      <w:r>
+        <w:br w:type="page"/>
+      </w:r>
+    </w:p>
+    <w:p>
+      <w:bookmarkStart w:id="0" w:name="_GoBack"/>
+      <w:r>
+        <w:lastRenderedPageBreak/>
+        <w:t>PRACTICAL-1</w:t>
+      </w:r>
+    </w:p>
+    <w:bookmarkEnd w:id="0"/>
+    <w:p>
       <w:r>
         <w:rPr>
           <w:noProof/>
           <w:lang w:eastAsia="en-IN"/>
         </w:rPr>
         <w:drawing>
-          <wp:inline distT="0" distB="0" distL="0" distR="0" wp14:anchorId="67D4E71F" wp14:editId="56FE26D4">
-            <wp:extent cx="4543425" cy="1752600"/>
-            <wp:effectExtent l="0" t="0" r="9525" b="0"/>
-            <wp:docPr id="3" name="Picture 3"/>
+          <wp:inline distT="0" distB="0" distL="0" distR="0" wp14:anchorId="6EA11CF7" wp14:editId="037E2242">
+            <wp:extent cx="5657850" cy="1895475"/>
+            <wp:effectExtent l="0" t="0" r="0" b="9525"/>
+            <wp:docPr id="1" name="Picture 1"/>
             <wp:cNvGraphicFramePr>
               <a:graphicFrameLocks xmlns:a="http://schemas.openxmlformats.org/drawingml/2006/main" noChangeAspect="1"/>
             </wp:cNvGraphicFramePr>
@@ -236,6 +299,88 @@
                   <pic:spPr>
                     <a:xfrm>
                       <a:off x="0" y="0"/>
+                      <a:ext cx="5657850" cy="1895475"/>
+                    </a:xfrm>
+                    <a:prstGeom prst="rect">
+                      <a:avLst/>
+                    </a:prstGeom>
+                  </pic:spPr>
+                </pic:pic>
+              </a:graphicData>
+            </a:graphic>
+          </wp:inline>
+        </w:drawing>
+      </w:r>
+      <w:r>
+        <w:rPr>
+          <w:noProof/>
+          <w:lang w:eastAsia="en-IN"/>
+        </w:rPr>
+        <w:drawing>
+          <wp:inline distT="0" distB="0" distL="0" distR="0" wp14:anchorId="432FB4E5" wp14:editId="3FC0298F">
+            <wp:extent cx="5731510" cy="1838960"/>
+            <wp:effectExtent l="0" t="0" r="2540" b="8890"/>
+            <wp:docPr id="2" name="Picture 2"/>
+            <wp:cNvGraphicFramePr>
+              <a:graphicFrameLocks xmlns:a="http://schemas.openxmlformats.org/drawingml/2006/main" noChangeAspect="1"/>
+            </wp:cNvGraphicFramePr>
+            <a:graphic xmlns:a="http://schemas.openxmlformats.org/drawingml/2006/main">
+              <a:graphicData uri="http://schemas.openxmlformats.org/drawingml/2006/picture">
+                <pic:pic xmlns:pic="http://schemas.openxmlformats.org/drawingml/2006/picture">
+                  <pic:nvPicPr>
+                    <pic:cNvPr id="1" name=""/>
+                    <pic:cNvPicPr/>
+                  </pic:nvPicPr>
+                  <pic:blipFill>
+                    <a:blip r:embed="rId9"/>
+                    <a:stretch>
+                      <a:fillRect/>
+                    </a:stretch>
+                  </pic:blipFill>
+                  <pic:spPr>
+                    <a:xfrm>
+                      <a:off x="0" y="0"/>
+                      <a:ext cx="5731510" cy="1838960"/>
+                    </a:xfrm>
+                    <a:prstGeom prst="rect">
+                      <a:avLst/>
+                    </a:prstGeom>
+                  </pic:spPr>
+                </pic:pic>
+              </a:graphicData>
+            </a:graphic>
+          </wp:inline>
+        </w:drawing>
+      </w:r>
+      <w:r>
+        <w:rPr>
+          <w:noProof/>
+          <w:lang w:eastAsia="en-IN"/>
+        </w:rPr>
+        <w:drawing>
+          <wp:inline distT="0" distB="0" distL="0" distR="0" wp14:anchorId="67D4E71F" wp14:editId="56FE26D4">
+            <wp:extent cx="4543425" cy="1752600"/>
+            <wp:effectExtent l="0" t="0" r="9525" b="0"/>
+            <wp:docPr id="3" name="Picture 3"/>
+            <wp:cNvGraphicFramePr>
+              <a:graphicFrameLocks xmlns:a="http://schemas.openxmlformats.org/drawingml/2006/main" noChangeAspect="1"/>
+            </wp:cNvGraphicFramePr>
+            <a:graphic xmlns:a="http://schemas.openxmlformats.org/drawingml/2006/main">
+              <a:graphicData uri="http://schemas.openxmlformats.org/drawingml/2006/picture">
+                <pic:pic xmlns:pic="http://schemas.openxmlformats.org/drawingml/2006/picture">
+                  <pic:nvPicPr>
+                    <pic:cNvPr id="1" name=""/>
+                    <pic:cNvPicPr/>
+                  </pic:nvPicPr>
+                  <pic:blipFill>
+                    <a:blip r:embed="rId10"/>
+                    <a:stretch>
+                      <a:fillRect/>
+                    </a:stretch>
+                  </pic:blipFill>
+                  <pic:spPr>
+                    <a:xfrm>
+                      <a:off x="0" y="0"/>
                       <a:ext cx="4543425" cy="1752600"/>
                     </a:xfrm>
                     <a:prstGeom prst="rect">
@@ -277,7 +422,7 @@
                     <pic:cNvPicPr/>
                   </pic:nvPicPr>
                   <pic:blipFill>
-                    <a:blip r:embed="rId9"/>
+                    <a:blip r:embed="rId11"/>
                     <a:stretch>
                       <a:fillRect/>
                     </a:stretch>
